--- a/Project Report v1.0.docx
+++ b/Project Report v1.0.docx
@@ -1699,6 +1699,23 @@
                 <w:sz w:val="18"/>
               </w:rPr>
             </w:pPr>
+          </w:p>
+        </w:tc>
+        <w:tc>
+          <w:tcPr>
+            <w:tcW w:w="1247" w:type="dxa"/>
+            <w:vAlign w:val="center"/>
+          </w:tcPr>
+          <w:p>
+            <w:pPr>
+              <w:spacing w:after="0" w:line="240" w:lineRule="auto"/>
+              <w:jc w:val="center"/>
+              <w:rPr>
+                <w:rFonts w:ascii="Calibri" w:eastAsia="Times New Roman" w:hAnsi="Calibri" w:cs="Calibri"/>
+                <w:color w:val="000000"/>
+                <w:sz w:val="18"/>
+              </w:rPr>
+            </w:pPr>
             <w:r>
               <w:rPr>
                 <w:rFonts w:ascii="Calibri" w:eastAsia="Times New Roman" w:hAnsi="Calibri" w:cs="Calibri"/>
@@ -1707,23 +1724,8 @@
               </w:rPr>
               <w:t>Yes</w:t>
             </w:r>
-          </w:p>
-        </w:tc>
-        <w:tc>
-          <w:tcPr>
-            <w:tcW w:w="1247" w:type="dxa"/>
-            <w:vAlign w:val="center"/>
-          </w:tcPr>
-          <w:p>
-            <w:pPr>
-              <w:spacing w:after="0" w:line="240" w:lineRule="auto"/>
-              <w:jc w:val="center"/>
-              <w:rPr>
-                <w:rFonts w:ascii="Calibri" w:eastAsia="Times New Roman" w:hAnsi="Calibri" w:cs="Calibri"/>
-                <w:color w:val="000000"/>
-                <w:sz w:val="18"/>
-              </w:rPr>
-            </w:pPr>
+            <w:bookmarkStart w:id="0" w:name="_GoBack"/>
+            <w:bookmarkEnd w:id="0"/>
           </w:p>
         </w:tc>
         <w:tc>
@@ -3409,8 +3411,6 @@
         </w:rPr>
         <w:t xml:space="preserve">Section 6: </w:t>
       </w:r>
-      <w:bookmarkStart w:id="0" w:name="_GoBack"/>
-      <w:bookmarkEnd w:id="0"/>
       <w:r>
         <w:rPr>
           <w:b/>

--- a/Project Report v1.0.docx
+++ b/Project Report v1.0.docx
@@ -3279,7 +3279,15 @@
         <w:jc w:val="both"/>
       </w:pPr>
       <w:r>
-        <w:t>Table 1 and Table 2 show the return characteristics of the original Dow Jones Utility Index and alternative fundamental indices for price return from July 1961 to December 2018 and total return from July 1988 to December 2018, respectively.</w:t>
+        <w:t xml:space="preserve">Table 1 and Table 2 show the </w:t>
+      </w:r>
+      <w:r>
+        <w:t>performance</w:t>
+      </w:r>
+      <w:bookmarkStart w:id="0" w:name="_GoBack"/>
+      <w:bookmarkEnd w:id="0"/>
+      <w:r>
+        <w:t xml:space="preserve"> of the original Dow Jones Utility Index and alternative fundamental indices for price return from July 1961 to December 2018 and total return from July 1988 to December 2018, respectively.</w:t>
       </w:r>
     </w:p>
     <w:p>
@@ -7048,7 +7056,7 @@
                 <w:sz w:val="14"/>
                 <w:szCs w:val="16"/>
               </w:rPr>
-              <w:t>0.7497%</w:t>
+              <w:t>0.75%</w:t>
             </w:r>
           </w:p>
         </w:tc>
@@ -7353,7 +7361,7 @@
                 <w:sz w:val="14"/>
                 <w:szCs w:val="16"/>
               </w:rPr>
-              <w:t>1.4557%</w:t>
+              <w:t>1.46%</w:t>
             </w:r>
           </w:p>
         </w:tc>
@@ -7657,7 +7665,7 @@
                 <w:sz w:val="14"/>
                 <w:szCs w:val="16"/>
               </w:rPr>
-              <w:t>1.0342%</w:t>
+              <w:t>1.03%</w:t>
             </w:r>
           </w:p>
         </w:tc>
@@ -7942,7 +7950,7 @@
                 <w:sz w:val="14"/>
                 <w:szCs w:val="16"/>
               </w:rPr>
-              <w:t>0.9377%</w:t>
+              <w:t>0.94%</w:t>
             </w:r>
           </w:p>
         </w:tc>
@@ -8226,7 +8234,7 @@
                 <w:sz w:val="14"/>
                 <w:szCs w:val="16"/>
               </w:rPr>
-              <w:t>0.9318%</w:t>
+              <w:t>0.93%</w:t>
             </w:r>
           </w:p>
         </w:tc>
@@ -8511,7 +8519,7 @@
                 <w:sz w:val="14"/>
                 <w:szCs w:val="16"/>
               </w:rPr>
-              <w:t>0.9442%</w:t>
+              <w:t>0.94%</w:t>
             </w:r>
           </w:p>
         </w:tc>
@@ -8795,7 +8803,7 @@
                 <w:sz w:val="14"/>
                 <w:szCs w:val="16"/>
               </w:rPr>
-              <w:t>0.8931%</w:t>
+              <w:t>0.89%</w:t>
             </w:r>
           </w:p>
         </w:tc>
@@ -9100,7 +9108,7 @@
                 <w:sz w:val="14"/>
                 <w:szCs w:val="16"/>
               </w:rPr>
-              <w:t>0.9172%</w:t>
+              <w:t>0.92%</w:t>
             </w:r>
           </w:p>
         </w:tc>
@@ -9413,7 +9421,7 @@
                 <w:sz w:val="14"/>
                 <w:szCs w:val="16"/>
               </w:rPr>
-              <w:t>0.9829%</w:t>
+              <w:t>0.98%</w:t>
             </w:r>
           </w:p>
         </w:tc>
@@ -12260,8 +12268,6 @@
           <w:b/>
         </w:rPr>
       </w:pPr>
-      <w:bookmarkStart w:id="0" w:name="_GoBack"/>
-      <w:bookmarkEnd w:id="0"/>
       <w:r>
         <w:rPr>
           <w:rFonts w:cstheme="minorHAnsi"/>
